--- a/Dokument/Testfall UC3.1 - 3.3.docx
+++ b/Dokument/Testfall UC3.1 - 3.3.docx
@@ -89,7 +89,7 @@
       <w:pPr>
         <w:numPr>
           <w:ilvl w:val="0"/>
-          <w:numId w:val="25"/>
+          <w:numId w:val="21"/>
         </w:numPr>
         <w:ind w:left="720" w:hanging="359"/>
         <w:contextualSpacing w:val="1"/>
@@ -166,7 +166,7 @@
       <w:pPr>
         <w:numPr>
           <w:ilvl w:val="0"/>
-          <w:numId w:val="33"/>
+          <w:numId w:val="29"/>
         </w:numPr>
         <w:ind w:left="720" w:hanging="359"/>
         <w:contextualSpacing w:val="1"/>
@@ -185,7 +185,7 @@
       <w:pPr>
         <w:numPr>
           <w:ilvl w:val="0"/>
-          <w:numId w:val="33"/>
+          <w:numId w:val="29"/>
         </w:numPr>
         <w:ind w:left="720" w:hanging="359"/>
         <w:contextualSpacing w:val="1"/>
@@ -204,7 +204,7 @@
       <w:pPr>
         <w:numPr>
           <w:ilvl w:val="0"/>
-          <w:numId w:val="33"/>
+          <w:numId w:val="29"/>
         </w:numPr>
         <w:ind w:left="720" w:hanging="359"/>
         <w:contextualSpacing w:val="1"/>
@@ -235,19 +235,19 @@
       <w:pPr>
         <w:numPr>
           <w:ilvl w:val="0"/>
-          <w:numId w:val="31"/>
-        </w:numPr>
-        <w:ind w:left="720" w:hanging="359"/>
-        <w:contextualSpacing w:val="1"/>
-        <w:rPr>
-          <w:u w:val="none"/>
-        </w:rPr>
-      </w:pPr>
-      <w:r>
-        <w:rPr>
-          <w:rtl w:val="0"/>
-        </w:rPr>
-        <w:t xml:space="preserve">Lista med rapporterade undersökningar visas.</w:t>
+          <w:numId w:val="27"/>
+        </w:numPr>
+        <w:ind w:left="720" w:hanging="359"/>
+        <w:contextualSpacing w:val="1"/>
+        <w:rPr>
+          <w:u w:val="none"/>
+        </w:rPr>
+      </w:pPr>
+      <w:r>
+        <w:rPr>
+          <w:rtl w:val="0"/>
+        </w:rPr>
+        <w:t xml:space="preserve">Lista med rapporterade medlemmar visas.</w:t>
       </w:r>
     </w:p>
     <w:p>
@@ -314,7 +314,7 @@
       <w:pPr>
         <w:numPr>
           <w:ilvl w:val="0"/>
-          <w:numId w:val="18"/>
+          <w:numId w:val="15"/>
         </w:numPr>
         <w:ind w:left="720" w:hanging="359"/>
         <w:contextualSpacing w:val="1"/>
@@ -333,7 +333,7 @@
       <w:pPr>
         <w:numPr>
           <w:ilvl w:val="0"/>
-          <w:numId w:val="18"/>
+          <w:numId w:val="15"/>
         </w:numPr>
         <w:ind w:left="720" w:hanging="359"/>
         <w:contextualSpacing w:val="1"/>
@@ -352,7 +352,7 @@
       <w:pPr>
         <w:numPr>
           <w:ilvl w:val="0"/>
-          <w:numId w:val="18"/>
+          <w:numId w:val="15"/>
         </w:numPr>
         <w:ind w:left="720" w:hanging="359"/>
         <w:contextualSpacing w:val="1"/>
@@ -383,7 +383,7 @@
       <w:pPr>
         <w:numPr>
           <w:ilvl w:val="0"/>
-          <w:numId w:val="17"/>
+          <w:numId w:val="14"/>
         </w:numPr>
         <w:ind w:left="720" w:hanging="359"/>
         <w:contextualSpacing w:val="1"/>
@@ -402,7 +402,7 @@
       <w:pPr>
         <w:numPr>
           <w:ilvl w:val="0"/>
-          <w:numId w:val="17"/>
+          <w:numId w:val="14"/>
         </w:numPr>
         <w:ind w:left="720" w:hanging="359"/>
         <w:contextualSpacing w:val="1"/>
@@ -421,7 +421,7 @@
       <w:pPr>
         <w:numPr>
           <w:ilvl w:val="0"/>
-          <w:numId w:val="17"/>
+          <w:numId w:val="14"/>
         </w:numPr>
         <w:ind w:left="720" w:hanging="359"/>
         <w:contextualSpacing w:val="1"/>
@@ -510,7 +510,7 @@
       <w:pPr>
         <w:numPr>
           <w:ilvl w:val="0"/>
-          <w:numId w:val="29"/>
+          <w:numId w:val="25"/>
         </w:numPr>
         <w:ind w:left="720" w:hanging="359"/>
         <w:contextualSpacing w:val="1"/>
@@ -529,7 +529,7 @@
       <w:pPr>
         <w:numPr>
           <w:ilvl w:val="0"/>
-          <w:numId w:val="29"/>
+          <w:numId w:val="25"/>
         </w:numPr>
         <w:ind w:left="720" w:hanging="359"/>
         <w:contextualSpacing w:val="1"/>
@@ -548,7 +548,7 @@
       <w:pPr>
         <w:numPr>
           <w:ilvl w:val="0"/>
-          <w:numId w:val="29"/>
+          <w:numId w:val="25"/>
         </w:numPr>
         <w:ind w:left="720" w:hanging="359"/>
         <w:contextualSpacing w:val="1"/>
@@ -579,7 +579,7 @@
       <w:pPr>
         <w:numPr>
           <w:ilvl w:val="0"/>
-          <w:numId w:val="24"/>
+          <w:numId w:val="20"/>
         </w:numPr>
         <w:ind w:left="720" w:hanging="359"/>
         <w:contextualSpacing w:val="1"/>
@@ -598,7 +598,7 @@
       <w:pPr>
         <w:numPr>
           <w:ilvl w:val="0"/>
-          <w:numId w:val="24"/>
+          <w:numId w:val="20"/>
         </w:numPr>
         <w:ind w:left="720" w:hanging="359"/>
         <w:contextualSpacing w:val="1"/>
@@ -617,7 +617,7 @@
       <w:pPr>
         <w:numPr>
           <w:ilvl w:val="0"/>
-          <w:numId w:val="24"/>
+          <w:numId w:val="20"/>
         </w:numPr>
         <w:ind w:left="720" w:hanging="359"/>
         <w:contextualSpacing w:val="1"/>
@@ -636,7 +636,7 @@
       <w:pPr>
         <w:numPr>
           <w:ilvl w:val="0"/>
-          <w:numId w:val="24"/>
+          <w:numId w:val="20"/>
         </w:numPr>
         <w:ind w:left="720" w:hanging="359"/>
         <w:contextualSpacing w:val="1"/>
@@ -699,7 +699,7 @@
       <w:pPr>
         <w:numPr>
           <w:ilvl w:val="0"/>
-          <w:numId w:val="5"/>
+          <w:numId w:val="4"/>
         </w:numPr>
         <w:ind w:left="720" w:hanging="359"/>
         <w:contextualSpacing w:val="1"/>
@@ -718,7 +718,7 @@
       <w:pPr>
         <w:numPr>
           <w:ilvl w:val="0"/>
-          <w:numId w:val="5"/>
+          <w:numId w:val="4"/>
         </w:numPr>
         <w:ind w:left="720" w:hanging="359"/>
         <w:contextualSpacing w:val="1"/>
@@ -737,7 +737,7 @@
       <w:pPr>
         <w:numPr>
           <w:ilvl w:val="0"/>
-          <w:numId w:val="5"/>
+          <w:numId w:val="4"/>
         </w:numPr>
         <w:ind w:left="720" w:hanging="359"/>
         <w:contextualSpacing w:val="1"/>
@@ -888,7 +888,7 @@
       <w:pPr>
         <w:numPr>
           <w:ilvl w:val="0"/>
-          <w:numId w:val="30"/>
+          <w:numId w:val="26"/>
         </w:numPr>
         <w:ind w:left="720" w:hanging="359"/>
         <w:contextualSpacing w:val="1"/>
@@ -905,7 +905,7 @@
       <w:pPr>
         <w:numPr>
           <w:ilvl w:val="0"/>
-          <w:numId w:val="30"/>
+          <w:numId w:val="26"/>
         </w:numPr>
         <w:ind w:left="720" w:hanging="359"/>
         <w:contextualSpacing w:val="1"/>
@@ -934,7 +934,7 @@
       <w:pPr>
         <w:numPr>
           <w:ilvl w:val="0"/>
-          <w:numId w:val="32"/>
+          <w:numId w:val="28"/>
         </w:numPr>
         <w:ind w:left="720" w:hanging="359"/>
         <w:contextualSpacing w:val="1"/>
@@ -951,7 +951,7 @@
       <w:pPr>
         <w:numPr>
           <w:ilvl w:val="0"/>
-          <w:numId w:val="32"/>
+          <w:numId w:val="28"/>
         </w:numPr>
         <w:ind w:left="720" w:hanging="359"/>
         <w:contextualSpacing w:val="1"/>
@@ -1042,7 +1042,7 @@
       <w:pPr>
         <w:numPr>
           <w:ilvl w:val="0"/>
-          <w:numId w:val="28"/>
+          <w:numId w:val="24"/>
         </w:numPr>
         <w:ind w:left="720" w:hanging="359"/>
         <w:contextualSpacing w:val="1"/>
@@ -1061,7 +1061,7 @@
       <w:pPr>
         <w:numPr>
           <w:ilvl w:val="0"/>
-          <w:numId w:val="28"/>
+          <w:numId w:val="24"/>
         </w:numPr>
         <w:ind w:left="720" w:hanging="359"/>
         <w:contextualSpacing w:val="1"/>
@@ -1092,7 +1092,7 @@
       <w:pPr>
         <w:numPr>
           <w:ilvl w:val="0"/>
-          <w:numId w:val="12"/>
+          <w:numId w:val="9"/>
         </w:numPr>
         <w:ind w:left="720" w:hanging="359"/>
         <w:contextualSpacing w:val="1"/>
@@ -1171,7 +1171,7 @@
       <w:pPr>
         <w:numPr>
           <w:ilvl w:val="0"/>
-          <w:numId w:val="9"/>
+          <w:numId w:val="7"/>
         </w:numPr>
         <w:ind w:left="720" w:hanging="359"/>
         <w:contextualSpacing w:val="1"/>
@@ -1190,7 +1190,7 @@
       <w:pPr>
         <w:numPr>
           <w:ilvl w:val="0"/>
-          <w:numId w:val="9"/>
+          <w:numId w:val="7"/>
         </w:numPr>
         <w:ind w:left="720" w:hanging="359"/>
         <w:contextualSpacing w:val="1"/>
@@ -1209,7 +1209,7 @@
       <w:pPr>
         <w:numPr>
           <w:ilvl w:val="0"/>
-          <w:numId w:val="9"/>
+          <w:numId w:val="7"/>
         </w:numPr>
         <w:ind w:left="720" w:hanging="359"/>
         <w:contextualSpacing w:val="1"/>
@@ -1240,7 +1240,7 @@
       <w:pPr>
         <w:numPr>
           <w:ilvl w:val="0"/>
-          <w:numId w:val="20"/>
+          <w:numId w:val="16"/>
         </w:numPr>
         <w:ind w:left="720" w:hanging="359"/>
         <w:contextualSpacing w:val="1"/>
@@ -1319,7 +1319,7 @@
       <w:pPr>
         <w:numPr>
           <w:ilvl w:val="0"/>
-          <w:numId w:val="23"/>
+          <w:numId w:val="19"/>
         </w:numPr>
         <w:ind w:left="720" w:hanging="359"/>
         <w:contextualSpacing w:val="1"/>
@@ -1338,7 +1338,7 @@
       <w:pPr>
         <w:numPr>
           <w:ilvl w:val="0"/>
-          <w:numId w:val="23"/>
+          <w:numId w:val="19"/>
         </w:numPr>
         <w:ind w:left="720" w:hanging="359"/>
         <w:contextualSpacing w:val="1"/>
@@ -1357,7 +1357,7 @@
       <w:pPr>
         <w:numPr>
           <w:ilvl w:val="0"/>
-          <w:numId w:val="23"/>
+          <w:numId w:val="19"/>
         </w:numPr>
         <w:ind w:left="720" w:hanging="359"/>
         <w:contextualSpacing w:val="1"/>
@@ -1388,7 +1388,7 @@
       <w:pPr>
         <w:numPr>
           <w:ilvl w:val="0"/>
-          <w:numId w:val="36"/>
+          <w:numId w:val="32"/>
         </w:numPr>
         <w:ind w:left="720" w:hanging="359"/>
         <w:contextualSpacing w:val="1"/>
@@ -1407,7 +1407,7 @@
       <w:pPr>
         <w:numPr>
           <w:ilvl w:val="0"/>
-          <w:numId w:val="36"/>
+          <w:numId w:val="32"/>
         </w:numPr>
         <w:ind w:left="720" w:hanging="359"/>
         <w:contextualSpacing w:val="1"/>
@@ -1426,7 +1426,7 @@
       <w:pPr>
         <w:numPr>
           <w:ilvl w:val="0"/>
-          <w:numId w:val="36"/>
+          <w:numId w:val="32"/>
         </w:numPr>
         <w:ind w:left="720" w:hanging="359"/>
         <w:contextualSpacing w:val="1"/>
@@ -1515,7 +1515,7 @@
       <w:pPr>
         <w:numPr>
           <w:ilvl w:val="0"/>
-          <w:numId w:val="34"/>
+          <w:numId w:val="30"/>
         </w:numPr>
         <w:ind w:left="720" w:hanging="359"/>
         <w:contextualSpacing w:val="1"/>
@@ -1534,7 +1534,7 @@
       <w:pPr>
         <w:numPr>
           <w:ilvl w:val="0"/>
-          <w:numId w:val="34"/>
+          <w:numId w:val="30"/>
         </w:numPr>
         <w:ind w:left="720" w:hanging="359"/>
         <w:contextualSpacing w:val="1"/>
@@ -1553,7 +1553,7 @@
       <w:pPr>
         <w:numPr>
           <w:ilvl w:val="0"/>
-          <w:numId w:val="34"/>
+          <w:numId w:val="30"/>
         </w:numPr>
         <w:ind w:left="720" w:hanging="359"/>
         <w:contextualSpacing w:val="1"/>
@@ -1584,7 +1584,7 @@
       <w:pPr>
         <w:numPr>
           <w:ilvl w:val="0"/>
-          <w:numId w:val="22"/>
+          <w:numId w:val="18"/>
         </w:numPr>
         <w:ind w:left="720" w:hanging="359"/>
         <w:contextualSpacing w:val="1"/>
@@ -1603,7 +1603,7 @@
       <w:pPr>
         <w:numPr>
           <w:ilvl w:val="0"/>
-          <w:numId w:val="22"/>
+          <w:numId w:val="18"/>
         </w:numPr>
         <w:ind w:left="720" w:hanging="359"/>
         <w:contextualSpacing w:val="1"/>
@@ -1622,7 +1622,7 @@
       <w:pPr>
         <w:numPr>
           <w:ilvl w:val="0"/>
-          <w:numId w:val="22"/>
+          <w:numId w:val="18"/>
         </w:numPr>
         <w:ind w:left="720" w:hanging="359"/>
         <w:contextualSpacing w:val="1"/>
@@ -1641,7 +1641,7 @@
       <w:pPr>
         <w:numPr>
           <w:ilvl w:val="0"/>
-          <w:numId w:val="22"/>
+          <w:numId w:val="18"/>
         </w:numPr>
         <w:ind w:left="720" w:hanging="359"/>
         <w:contextualSpacing w:val="1"/>
@@ -1704,7 +1704,7 @@
       <w:pPr>
         <w:numPr>
           <w:ilvl w:val="0"/>
-          <w:numId w:val="30"/>
+          <w:numId w:val="26"/>
         </w:numPr>
         <w:ind w:left="720" w:hanging="359"/>
         <w:contextualSpacing w:val="1"/>
@@ -1723,7 +1723,7 @@
       <w:pPr>
         <w:numPr>
           <w:ilvl w:val="0"/>
-          <w:numId w:val="30"/>
+          <w:numId w:val="26"/>
         </w:numPr>
         <w:ind w:left="720" w:hanging="359"/>
         <w:contextualSpacing w:val="1"/>
@@ -1742,7 +1742,7 @@
       <w:pPr>
         <w:numPr>
           <w:ilvl w:val="0"/>
-          <w:numId w:val="30"/>
+          <w:numId w:val="26"/>
         </w:numPr>
         <w:ind w:left="720" w:hanging="359"/>
         <w:contextualSpacing w:val="1"/>
@@ -1773,7 +1773,7 @@
       <w:pPr>
         <w:numPr>
           <w:ilvl w:val="0"/>
-          <w:numId w:val="32"/>
+          <w:numId w:val="28"/>
         </w:numPr>
         <w:ind w:left="720" w:hanging="359"/>
         <w:contextualSpacing w:val="1"/>
@@ -1792,7 +1792,7 @@
       <w:pPr>
         <w:numPr>
           <w:ilvl w:val="0"/>
-          <w:numId w:val="32"/>
+          <w:numId w:val="28"/>
         </w:numPr>
         <w:ind w:left="720" w:hanging="359"/>
         <w:contextualSpacing w:val="1"/>
@@ -1811,7 +1811,7 @@
       <w:pPr>
         <w:numPr>
           <w:ilvl w:val="0"/>
-          <w:numId w:val="32"/>
+          <w:numId w:val="28"/>
         </w:numPr>
         <w:ind w:left="720" w:hanging="359"/>
         <w:contextualSpacing w:val="1"/>
@@ -1830,7 +1830,7 @@
       <w:pPr>
         <w:numPr>
           <w:ilvl w:val="0"/>
-          <w:numId w:val="32"/>
+          <w:numId w:val="28"/>
         </w:numPr>
         <w:ind w:left="720" w:hanging="359"/>
         <w:contextualSpacing w:val="1"/>
@@ -1893,7 +1893,7 @@
       <w:pPr>
         <w:numPr>
           <w:ilvl w:val="0"/>
-          <w:numId w:val="26"/>
+          <w:numId w:val="22"/>
         </w:numPr>
         <w:ind w:left="720" w:hanging="359"/>
         <w:contextualSpacing w:val="1"/>
@@ -1912,7 +1912,7 @@
       <w:pPr>
         <w:numPr>
           <w:ilvl w:val="0"/>
-          <w:numId w:val="26"/>
+          <w:numId w:val="22"/>
         </w:numPr>
         <w:ind w:left="720" w:hanging="359"/>
         <w:contextualSpacing w:val="1"/>
@@ -1943,7 +1943,7 @@
       <w:pPr>
         <w:numPr>
           <w:ilvl w:val="0"/>
-          <w:numId w:val="6"/>
+          <w:numId w:val="5"/>
         </w:numPr>
         <w:ind w:left="720" w:hanging="359"/>
         <w:contextualSpacing w:val="1"/>
@@ -1962,7 +1962,7 @@
       <w:pPr>
         <w:numPr>
           <w:ilvl w:val="0"/>
-          <w:numId w:val="6"/>
+          <w:numId w:val="5"/>
         </w:numPr>
         <w:ind w:left="720" w:hanging="359"/>
         <w:contextualSpacing w:val="1"/>
@@ -2063,7 +2063,7 @@
       <w:pPr>
         <w:numPr>
           <w:ilvl w:val="0"/>
-          <w:numId w:val="27"/>
+          <w:numId w:val="23"/>
         </w:numPr>
         <w:ind w:left="720" w:hanging="359"/>
         <w:contextualSpacing w:val="1"/>
@@ -2082,7 +2082,7 @@
       <w:pPr>
         <w:numPr>
           <w:ilvl w:val="0"/>
-          <w:numId w:val="27"/>
+          <w:numId w:val="23"/>
         </w:numPr>
         <w:ind w:left="720" w:hanging="359"/>
         <w:contextualSpacing w:val="1"/>
@@ -2114,7 +2114,7 @@
       <w:pPr>
         <w:numPr>
           <w:ilvl w:val="0"/>
-          <w:numId w:val="21"/>
+          <w:numId w:val="17"/>
         </w:numPr>
         <w:ind w:left="720" w:hanging="359"/>
         <w:contextualSpacing w:val="1"/>
@@ -2214,7 +2214,7 @@
       <w:pPr>
         <w:numPr>
           <w:ilvl w:val="0"/>
-          <w:numId w:val="14"/>
+          <w:numId w:val="11"/>
         </w:numPr>
         <w:ind w:left="720" w:hanging="359"/>
         <w:contextualSpacing w:val="1"/>
@@ -2233,7 +2233,7 @@
       <w:pPr>
         <w:numPr>
           <w:ilvl w:val="0"/>
-          <w:numId w:val="14"/>
+          <w:numId w:val="11"/>
         </w:numPr>
         <w:ind w:left="720" w:hanging="359"/>
         <w:contextualSpacing w:val="1"/>
@@ -2252,7 +2252,7 @@
       <w:pPr>
         <w:numPr>
           <w:ilvl w:val="0"/>
-          <w:numId w:val="14"/>
+          <w:numId w:val="11"/>
         </w:numPr>
         <w:ind w:left="720" w:hanging="359"/>
         <w:contextualSpacing w:val="1"/>
@@ -2283,7 +2283,7 @@
       <w:pPr>
         <w:numPr>
           <w:ilvl w:val="0"/>
-          <w:numId w:val="13"/>
+          <w:numId w:val="10"/>
         </w:numPr>
         <w:ind w:left="720" w:hanging="359"/>
         <w:contextualSpacing w:val="1"/>
@@ -2328,7 +2328,7 @@
         <w:rPr>
           <w:rtl w:val="0"/>
         </w:rPr>
-        <w:t xml:space="preserve">Testfall 3.3.3: Ta bort användare, med anledning.</w:t>
+        <w:t xml:space="preserve">Testfall 3.3.3: Ta bort användare</w:t>
       </w:r>
     </w:p>
     <w:p>
@@ -2383,25 +2383,6 @@
         <w:rPr>
           <w:rtl w:val="0"/>
         </w:rPr>
-        <w:t xml:space="preserve">Anledning: “He was saying something very personal and offensive! And then he did it again!”</w:t>
-      </w:r>
-    </w:p>
-    <w:p>
-      <w:pPr>
-        <w:numPr>
-          <w:ilvl w:val="0"/>
-          <w:numId w:val="1"/>
-        </w:numPr>
-        <w:ind w:left="720" w:hanging="359"/>
-        <w:contextualSpacing w:val="1"/>
-        <w:rPr>
-          <w:u w:val="none"/>
-        </w:rPr>
-      </w:pPr>
-      <w:r>
-        <w:rPr>
-          <w:rtl w:val="0"/>
-        </w:rPr>
         <w:t xml:space="preserve">Klicka på ta bort.</w:t>
       </w:r>
     </w:p>
@@ -2421,7 +2402,7 @@
       <w:pPr>
         <w:numPr>
           <w:ilvl w:val="0"/>
-          <w:numId w:val="15"/>
+          <w:numId w:val="12"/>
         </w:numPr>
         <w:ind w:left="720" w:hanging="359"/>
         <w:contextualSpacing w:val="1"/>
@@ -2440,7 +2421,7 @@
       <w:pPr>
         <w:numPr>
           <w:ilvl w:val="0"/>
-          <w:numId w:val="15"/>
+          <w:numId w:val="12"/>
         </w:numPr>
         <w:ind w:left="720" w:hanging="359"/>
         <w:contextualSpacing w:val="1"/>
@@ -2459,7 +2440,7 @@
       <w:pPr>
         <w:numPr>
           <w:ilvl w:val="0"/>
-          <w:numId w:val="15"/>
+          <w:numId w:val="12"/>
         </w:numPr>
         <w:ind w:left="720" w:hanging="359"/>
         <w:contextualSpacing w:val="1"/>
@@ -2472,211 +2453,6 @@
           <w:rtl w:val="0"/>
         </w:rPr>
         <w:t xml:space="preserve">Feedback: Tack. Nån annan ska godkänna.</w:t>
-      </w:r>
-    </w:p>
-    <w:p>
-      <w:pPr>
-        <w:contextualSpacing w:val="0"/>
-      </w:pPr>
-      <w:r>
-        <w:rPr>
-          <w:rtl w:val="0"/>
-        </w:rPr>
-      </w:r>
-    </w:p>
-    <w:p>
-      <w:pPr>
-        <w:contextualSpacing w:val="0"/>
-      </w:pPr>
-      <w:r>
-        <w:rPr>
-          <w:rtl w:val="0"/>
-        </w:rPr>
-      </w:r>
-    </w:p>
-    <w:p>
-      <w:pPr>
-        <w:pStyle w:val="Heading1"/>
-        <w:contextualSpacing w:val="0"/>
-      </w:pPr>
-      <w:bookmarkStart w:id="25" w:colFirst="0" w:name="h.m8bf3j1n06g" w:colLast="0"/>
-      <w:bookmarkEnd w:id="25"/>
-      <w:r>
-        <w:rPr>
-          <w:rtl w:val="0"/>
-        </w:rPr>
-        <w:t xml:space="preserve">Testfall 3.3.4: Ta bort användare, utan anledning.</w:t>
-      </w:r>
-    </w:p>
-    <w:p>
-      <w:pPr>
-        <w:keepNext w:val="0"/>
-        <w:keepLines w:val="0"/>
-        <w:spacing w:lineRule="auto" w:before="0"/>
-        <w:contextualSpacing w:val="0"/>
-      </w:pPr>
-      <w:r>
-        <w:rPr>
-          <w:b w:val="1"/>
-          <w:rtl w:val="0"/>
-        </w:rPr>
-        <w:t xml:space="preserve">Input</w:t>
-      </w:r>
-      <w:r>
-        <w:rPr>
-          <w:rtl w:val="0"/>
-        </w:rPr>
-      </w:r>
-    </w:p>
-    <w:p>
-      <w:pPr>
-        <w:keepNext w:val="0"/>
-        <w:keepLines w:val="0"/>
-        <w:numPr>
-          <w:ilvl w:val="0"/>
-          <w:numId w:val="8"/>
-        </w:numPr>
-        <w:spacing w:lineRule="auto" w:before="0"/>
-        <w:ind w:left="720" w:hanging="359"/>
-        <w:contextualSpacing w:val="1"/>
-        <w:rPr>
-          <w:u w:val="none"/>
-        </w:rPr>
-      </w:pPr>
-      <w:r>
-        <w:rPr>
-          <w:rtl w:val="0"/>
-        </w:rPr>
-        <w:t xml:space="preserve">Gå till lista med rapporterade användare. Välj en rad.</w:t>
-      </w:r>
-    </w:p>
-    <w:p>
-      <w:pPr>
-        <w:keepNext w:val="0"/>
-        <w:keepLines w:val="0"/>
-        <w:numPr>
-          <w:ilvl w:val="0"/>
-          <w:numId w:val="8"/>
-        </w:numPr>
-        <w:spacing w:lineRule="auto" w:before="0"/>
-        <w:ind w:left="720" w:hanging="359"/>
-        <w:contextualSpacing w:val="1"/>
-        <w:rPr>
-          <w:u w:val="none"/>
-        </w:rPr>
-      </w:pPr>
-      <w:r>
-        <w:rPr>
-          <w:rtl w:val="0"/>
-        </w:rPr>
-        <w:t xml:space="preserve">Anledning: (tom)</w:t>
-      </w:r>
-    </w:p>
-    <w:p>
-      <w:pPr>
-        <w:keepNext w:val="0"/>
-        <w:keepLines w:val="0"/>
-        <w:numPr>
-          <w:ilvl w:val="0"/>
-          <w:numId w:val="8"/>
-        </w:numPr>
-        <w:spacing w:lineRule="auto" w:before="0"/>
-        <w:ind w:left="720" w:hanging="359"/>
-        <w:contextualSpacing w:val="1"/>
-        <w:rPr>
-          <w:u w:val="none"/>
-        </w:rPr>
-      </w:pPr>
-      <w:r>
-        <w:rPr>
-          <w:rtl w:val="0"/>
-        </w:rPr>
-        <w:t xml:space="preserve">Klicka på ta bort.</w:t>
-      </w:r>
-    </w:p>
-    <w:p>
-      <w:pPr>
-        <w:keepNext w:val="0"/>
-        <w:keepLines w:val="0"/>
-        <w:spacing w:lineRule="auto" w:before="0"/>
-        <w:contextualSpacing w:val="0"/>
-      </w:pPr>
-      <w:r>
-        <w:rPr>
-          <w:b w:val="1"/>
-          <w:rtl w:val="0"/>
-        </w:rPr>
-        <w:t xml:space="preserve">Output</w:t>
-      </w:r>
-    </w:p>
-    <w:p>
-      <w:pPr>
-        <w:keepNext w:val="0"/>
-        <w:keepLines w:val="0"/>
-        <w:spacing w:lineRule="auto" w:before="0"/>
-        <w:contextualSpacing w:val="0"/>
-      </w:pPr>
-      <w:r>
-        <w:rPr>
-          <w:rtl w:val="0"/>
-        </w:rPr>
-      </w:r>
-    </w:p>
-    <w:p>
-      <w:pPr>
-        <w:numPr>
-          <w:ilvl w:val="0"/>
-          <w:numId w:val="4"/>
-        </w:numPr>
-        <w:ind w:left="720" w:hanging="359"/>
-        <w:contextualSpacing w:val="1"/>
-        <w:rPr>
-          <w:u w:val="none"/>
-        </w:rPr>
-      </w:pPr>
-      <w:r>
-        <w:rPr>
-          <w:rtl w:val="0"/>
-        </w:rPr>
-        <w:t xml:space="preserve">Användaren finns kvar i listan.</w:t>
-      </w:r>
-    </w:p>
-    <w:p>
-      <w:pPr>
-        <w:numPr>
-          <w:ilvl w:val="0"/>
-          <w:numId w:val="4"/>
-        </w:numPr>
-        <w:ind w:left="720" w:hanging="359"/>
-        <w:contextualSpacing w:val="1"/>
-        <w:rPr>
-          <w:u w:val="none"/>
-        </w:rPr>
-      </w:pPr>
-      <w:r>
-        <w:rPr>
-          <w:rtl w:val="0"/>
-        </w:rPr>
-        <w:t xml:space="preserve">Användaren finns inte i listan för användare som väntar på godkännande.</w:t>
-      </w:r>
-    </w:p>
-    <w:p>
-      <w:pPr>
-        <w:numPr>
-          <w:ilvl w:val="0"/>
-          <w:numId w:val="4"/>
-        </w:numPr>
-        <w:ind w:left="720" w:hanging="359"/>
-        <w:contextualSpacing w:val="1"/>
-        <w:rPr>
-          <w:u w:val="none"/>
-        </w:rPr>
-      </w:pPr>
-      <w:r>
-        <w:rPr>
-          <w:rtl w:val="0"/>
-        </w:rPr>
-        <w:t xml:space="preserve">Feedback: Ange en anledning.</w:t>
       </w:r>
     </w:p>
     <w:p>
@@ -2707,13 +2483,13 @@
         <w:spacing w:lineRule="auto" w:before="200"/>
         <w:contextualSpacing w:val="0"/>
       </w:pPr>
-      <w:bookmarkStart w:id="26" w:colFirst="0" w:name="h.wegxlquh6ert" w:colLast="0"/>
-      <w:bookmarkEnd w:id="26"/>
-      <w:r>
-        <w:rPr>
-          <w:rtl w:val="0"/>
-        </w:rPr>
-        <w:t xml:space="preserve">Testfall 3.3.5: Ta bort användare, för lång anledning.</w:t>
+      <w:bookmarkStart w:id="25" w:colFirst="0" w:name="h.ccm0yggmjnle" w:colLast="0"/>
+      <w:bookmarkEnd w:id="25"/>
+      <w:r>
+        <w:rPr>
+          <w:rtl w:val="0"/>
+        </w:rPr>
+        <w:t xml:space="preserve">Testfall 3.3.4: Godkänn borttagning. Samma admin.</w:t>
       </w:r>
     </w:p>
     <w:p>
@@ -2737,45 +2513,45 @@
       <w:pPr>
         <w:numPr>
           <w:ilvl w:val="0"/>
-          <w:numId w:val="11"/>
-        </w:numPr>
-        <w:ind w:left="720" w:hanging="359"/>
-        <w:contextualSpacing w:val="1"/>
-        <w:rPr>
-          <w:u w:val="none"/>
-        </w:rPr>
-      </w:pPr>
-      <w:r>
-        <w:rPr>
-          <w:rtl w:val="0"/>
-        </w:rPr>
-        <w:t xml:space="preserve">Gå till lista med rapporterade användare. Välj en rad.</w:t>
-      </w:r>
-    </w:p>
-    <w:p>
-      <w:pPr>
-        <w:numPr>
-          <w:ilvl w:val="0"/>
-          <w:numId w:val="11"/>
-        </w:numPr>
-        <w:ind w:left="720" w:hanging="359"/>
-        <w:contextualSpacing w:val="1"/>
-        <w:rPr>
-          <w:u w:val="none"/>
-        </w:rPr>
-      </w:pPr>
-      <w:r>
-        <w:rPr>
-          <w:rtl w:val="0"/>
-        </w:rPr>
-        <w:t xml:space="preserve">Anledning: &gt; 200 tecken</w:t>
-      </w:r>
-    </w:p>
-    <w:p>
-      <w:pPr>
-        <w:numPr>
-          <w:ilvl w:val="0"/>
-          <w:numId w:val="11"/>
+          <w:numId w:val="8"/>
+        </w:numPr>
+        <w:ind w:left="720" w:hanging="359"/>
+        <w:contextualSpacing w:val="1"/>
+        <w:rPr>
+          <w:u w:val="none"/>
+        </w:rPr>
+      </w:pPr>
+      <w:r>
+        <w:rPr>
+          <w:rtl w:val="0"/>
+        </w:rPr>
+        <w:t xml:space="preserve">Genomför 3.3.3. Var inloggad som samma admin</w:t>
+      </w:r>
+    </w:p>
+    <w:p>
+      <w:pPr>
+        <w:numPr>
+          <w:ilvl w:val="0"/>
+          <w:numId w:val="8"/>
+        </w:numPr>
+        <w:ind w:left="720" w:hanging="359"/>
+        <w:contextualSpacing w:val="1"/>
+        <w:rPr>
+          <w:u w:val="none"/>
+        </w:rPr>
+      </w:pPr>
+      <w:r>
+        <w:rPr>
+          <w:rtl w:val="0"/>
+        </w:rPr>
+        <w:t xml:space="preserve">Gå till lista med rapporterade användare som väntar på godkännande att bli borttagna. Välj raden du valde i 3.3.3.</w:t>
+      </w:r>
+    </w:p>
+    <w:p>
+      <w:pPr>
+        <w:numPr>
+          <w:ilvl w:val="0"/>
+          <w:numId w:val="8"/>
         </w:numPr>
         <w:ind w:left="720" w:hanging="359"/>
         <w:contextualSpacing w:val="1"/>
@@ -2816,7 +2592,7 @@
       <w:pPr>
         <w:numPr>
           <w:ilvl w:val="0"/>
-          <w:numId w:val="19"/>
+          <w:numId w:val="6"/>
         </w:numPr>
         <w:ind w:left="720" w:hanging="359"/>
         <w:contextualSpacing w:val="1"/>
@@ -2835,58 +2611,19 @@
       <w:pPr>
         <w:numPr>
           <w:ilvl w:val="0"/>
-          <w:numId w:val="19"/>
-        </w:numPr>
-        <w:ind w:left="720" w:hanging="359"/>
-        <w:contextualSpacing w:val="1"/>
-        <w:rPr>
-          <w:u w:val="none"/>
-        </w:rPr>
-      </w:pPr>
-      <w:r>
-        <w:rPr>
-          <w:rtl w:val="0"/>
-        </w:rPr>
-        <w:t xml:space="preserve">Användaren finns inte i listan för användare som väntar på godkännande.</w:t>
-      </w:r>
-    </w:p>
-    <w:p>
-      <w:pPr>
-        <w:numPr>
-          <w:ilvl w:val="0"/>
-          <w:numId w:val="19"/>
-        </w:numPr>
-        <w:ind w:left="720" w:hanging="359"/>
-        <w:contextualSpacing w:val="1"/>
-        <w:rPr>
-          <w:u w:val="none"/>
-        </w:rPr>
-      </w:pPr>
-      <w:r>
-        <w:rPr>
-          <w:rtl w:val="0"/>
-        </w:rPr>
-        <w:t xml:space="preserve">Feedback: Ange en kortare anledning.</w:t>
-      </w:r>
-    </w:p>
-    <w:p>
-      <w:pPr>
-        <w:contextualSpacing w:val="0"/>
-      </w:pPr>
-      <w:r>
-        <w:rPr>
-          <w:rtl w:val="0"/>
-        </w:rPr>
-      </w:r>
-    </w:p>
-    <w:p>
-      <w:pPr>
-        <w:contextualSpacing w:val="0"/>
-      </w:pPr>
-      <w:r>
-        <w:rPr>
-          <w:rtl w:val="0"/>
-        </w:rPr>
+          <w:numId w:val="6"/>
+        </w:numPr>
+        <w:ind w:left="720" w:hanging="359"/>
+        <w:contextualSpacing w:val="1"/>
+        <w:rPr>
+          <w:u w:val="none"/>
+        </w:rPr>
+      </w:pPr>
+      <w:r>
+        <w:rPr>
+          <w:rtl w:val="0"/>
+        </w:rPr>
+        <w:t xml:space="preserve">Feedback: En annan administratör måste godkänna</w:t>
       </w:r>
     </w:p>
     <w:p>
@@ -2907,13 +2644,13 @@
         <w:spacing w:lineRule="auto" w:before="200"/>
         <w:contextualSpacing w:val="0"/>
       </w:pPr>
-      <w:bookmarkStart w:id="27" w:colFirst="0" w:name="h.ccm0yggmjnle" w:colLast="0"/>
-      <w:bookmarkEnd w:id="27"/>
-      <w:r>
-        <w:rPr>
-          <w:rtl w:val="0"/>
-        </w:rPr>
-        <w:t xml:space="preserve">Testfall 3.3.6: Godkänn borttagning. Samma admin.</w:t>
+      <w:bookmarkStart w:id="26" w:colFirst="0" w:name="h.c77s4za3lu92" w:colLast="0"/>
+      <w:bookmarkEnd w:id="26"/>
+      <w:r>
+        <w:rPr>
+          <w:rtl w:val="0"/>
+        </w:rPr>
+        <w:t xml:space="preserve">Testfall 3.3.5: Godkänn borttagning. En annan admin</w:t>
       </w:r>
     </w:p>
     <w:p>
@@ -2937,45 +2674,45 @@
       <w:pPr>
         <w:numPr>
           <w:ilvl w:val="0"/>
-          <w:numId w:val="10"/>
-        </w:numPr>
-        <w:ind w:left="720" w:hanging="359"/>
-        <w:contextualSpacing w:val="1"/>
-        <w:rPr>
-          <w:u w:val="none"/>
-        </w:rPr>
-      </w:pPr>
-      <w:r>
-        <w:rPr>
-          <w:rtl w:val="0"/>
-        </w:rPr>
-        <w:t xml:space="preserve">Genomför 3.3.3. Var inloggad som samma admin</w:t>
-      </w:r>
-    </w:p>
-    <w:p>
-      <w:pPr>
-        <w:numPr>
-          <w:ilvl w:val="0"/>
-          <w:numId w:val="10"/>
-        </w:numPr>
-        <w:ind w:left="720" w:hanging="359"/>
-        <w:contextualSpacing w:val="1"/>
-        <w:rPr>
-          <w:u w:val="none"/>
-        </w:rPr>
-      </w:pPr>
-      <w:r>
-        <w:rPr>
-          <w:rtl w:val="0"/>
-        </w:rPr>
-        <w:t xml:space="preserve">Gå till lista med rapporterade användare som väntar på godkännande att bli borttagna. Välj raden du valde i 3.3.3.</w:t>
-      </w:r>
-    </w:p>
-    <w:p>
-      <w:pPr>
-        <w:numPr>
-          <w:ilvl w:val="0"/>
-          <w:numId w:val="10"/>
+          <w:numId w:val="13"/>
+        </w:numPr>
+        <w:ind w:left="720" w:hanging="359"/>
+        <w:contextualSpacing w:val="1"/>
+        <w:rPr>
+          <w:u w:val="none"/>
+        </w:rPr>
+      </w:pPr>
+      <w:r>
+        <w:rPr>
+          <w:rtl w:val="0"/>
+        </w:rPr>
+        <w:t xml:space="preserve">Genomför 3.3.3.</w:t>
+      </w:r>
+    </w:p>
+    <w:p>
+      <w:pPr>
+        <w:numPr>
+          <w:ilvl w:val="0"/>
+          <w:numId w:val="13"/>
+        </w:numPr>
+        <w:ind w:left="720" w:hanging="359"/>
+        <w:contextualSpacing w:val="1"/>
+        <w:rPr>
+          <w:u w:val="none"/>
+        </w:rPr>
+      </w:pPr>
+      <w:r>
+        <w:rPr>
+          <w:rtl w:val="0"/>
+        </w:rPr>
+        <w:t xml:space="preserve">Logga in som en annan admin. Gå till lista med rapporterade användare som väntar på godkännande att bli borttagna. Välj raden du valde i 3.3.3.</w:t>
+      </w:r>
+    </w:p>
+    <w:p>
+      <w:pPr>
+        <w:numPr>
+          <w:ilvl w:val="0"/>
+          <w:numId w:val="13"/>
         </w:numPr>
         <w:ind w:left="720" w:hanging="359"/>
         <w:contextualSpacing w:val="1"/>
@@ -3016,168 +2753,7 @@
       <w:pPr>
         <w:numPr>
           <w:ilvl w:val="0"/>
-          <w:numId w:val="7"/>
-        </w:numPr>
-        <w:ind w:left="720" w:hanging="359"/>
-        <w:contextualSpacing w:val="1"/>
-        <w:rPr>
-          <w:u w:val="none"/>
-        </w:rPr>
-      </w:pPr>
-      <w:r>
-        <w:rPr>
-          <w:rtl w:val="0"/>
-        </w:rPr>
-        <w:t xml:space="preserve">Användaren finns kvar i listan.</w:t>
-      </w:r>
-    </w:p>
-    <w:p>
-      <w:pPr>
-        <w:numPr>
-          <w:ilvl w:val="0"/>
-          <w:numId w:val="7"/>
-        </w:numPr>
-        <w:ind w:left="720" w:hanging="359"/>
-        <w:contextualSpacing w:val="1"/>
-        <w:rPr>
-          <w:u w:val="none"/>
-        </w:rPr>
-      </w:pPr>
-      <w:r>
-        <w:rPr>
-          <w:rtl w:val="0"/>
-        </w:rPr>
-        <w:t xml:space="preserve">Feedback: En annan administratör måste godkänna</w:t>
-      </w:r>
-    </w:p>
-    <w:p>
-      <w:pPr>
-        <w:contextualSpacing w:val="0"/>
-      </w:pPr>
-      <w:r>
-        <w:rPr>
-          <w:rtl w:val="0"/>
-        </w:rPr>
-      </w:r>
-    </w:p>
-    <w:p>
-      <w:pPr>
-        <w:pStyle w:val="Heading1"/>
-        <w:keepNext w:val="1"/>
-        <w:keepLines w:val="1"/>
-        <w:spacing w:lineRule="auto" w:before="200"/>
-        <w:contextualSpacing w:val="0"/>
-      </w:pPr>
-      <w:bookmarkStart w:id="28" w:colFirst="0" w:name="h.c77s4za3lu92" w:colLast="0"/>
-      <w:bookmarkEnd w:id="28"/>
-      <w:r>
-        <w:rPr>
-          <w:rtl w:val="0"/>
-        </w:rPr>
-        <w:t xml:space="preserve">Testfall 3.3.7: Godkänn borttagning. En annan admin</w:t>
-      </w:r>
-    </w:p>
-    <w:p>
-      <w:pPr>
-        <w:contextualSpacing w:val="0"/>
-      </w:pPr>
-      <w:r>
-        <w:rPr>
-          <w:b w:val="1"/>
-          <w:rtl w:val="0"/>
-        </w:rPr>
-        <w:t xml:space="preserve">Input</w:t>
-      </w:r>
-      <w:r>
-        <w:rPr>
-          <w:rtl w:val="0"/>
-        </w:rPr>
-      </w:r>
-    </w:p>
-    <w:p>
-      <w:pPr>
-        <w:numPr>
-          <w:ilvl w:val="0"/>
-          <w:numId w:val="16"/>
-        </w:numPr>
-        <w:ind w:left="720" w:hanging="359"/>
-        <w:contextualSpacing w:val="1"/>
-        <w:rPr>
-          <w:u w:val="none"/>
-        </w:rPr>
-      </w:pPr>
-      <w:r>
-        <w:rPr>
-          <w:rtl w:val="0"/>
-        </w:rPr>
-        <w:t xml:space="preserve">Genomför 3.3.3.</w:t>
-      </w:r>
-    </w:p>
-    <w:p>
-      <w:pPr>
-        <w:numPr>
-          <w:ilvl w:val="0"/>
-          <w:numId w:val="16"/>
-        </w:numPr>
-        <w:ind w:left="720" w:hanging="359"/>
-        <w:contextualSpacing w:val="1"/>
-        <w:rPr>
-          <w:u w:val="none"/>
-        </w:rPr>
-      </w:pPr>
-      <w:r>
-        <w:rPr>
-          <w:rtl w:val="0"/>
-        </w:rPr>
-        <w:t xml:space="preserve">Logga in som en annan admin. Gå till lista med rapporterade användare som väntar på godkännande att bli borttagna. Välj raden du valde i 3.3.3.</w:t>
-      </w:r>
-    </w:p>
-    <w:p>
-      <w:pPr>
-        <w:numPr>
-          <w:ilvl w:val="0"/>
-          <w:numId w:val="16"/>
-        </w:numPr>
-        <w:ind w:left="720" w:hanging="359"/>
-        <w:contextualSpacing w:val="1"/>
-        <w:rPr>
-          <w:u w:val="none"/>
-        </w:rPr>
-      </w:pPr>
-      <w:r>
-        <w:rPr>
-          <w:rtl w:val="0"/>
-        </w:rPr>
-        <w:t xml:space="preserve">Klicka på ta bort.</w:t>
-      </w:r>
-    </w:p>
-    <w:p>
-      <w:pPr>
-        <w:contextualSpacing w:val="0"/>
-      </w:pPr>
-      <w:r>
-        <w:rPr>
-          <w:b w:val="1"/>
-          <w:rtl w:val="0"/>
-        </w:rPr>
-        <w:t xml:space="preserve">Output</w:t>
-      </w:r>
-    </w:p>
-    <w:p>
-      <w:pPr>
-        <w:contextualSpacing w:val="0"/>
-      </w:pPr>
-      <w:r>
-        <w:rPr>
-          <w:rtl w:val="0"/>
-        </w:rPr>
-      </w:r>
-    </w:p>
-    <w:p>
-      <w:pPr>
-        <w:numPr>
-          <w:ilvl w:val="0"/>
-          <w:numId w:val="35"/>
+          <w:numId w:val="31"/>
         </w:numPr>
         <w:ind w:left="720" w:hanging="359"/>
         <w:contextualSpacing w:val="1"/>
@@ -3196,26 +2772,83 @@
       <w:pPr>
         <w:numPr>
           <w:ilvl w:val="0"/>
-          <w:numId w:val="35"/>
-        </w:numPr>
-        <w:ind w:left="720" w:hanging="359"/>
-        <w:contextualSpacing w:val="1"/>
-        <w:rPr>
-          <w:u w:val="none"/>
-        </w:rPr>
-      </w:pPr>
-      <w:r>
-        <w:rPr>
-          <w:rtl w:val="0"/>
-        </w:rPr>
-        <w:t xml:space="preserve">Användaren tas bort.</w:t>
-      </w:r>
-    </w:p>
-    <w:p>
-      <w:pPr>
-        <w:numPr>
-          <w:ilvl w:val="0"/>
-          <w:numId w:val="35"/>
+          <w:numId w:val="31"/>
+        </w:numPr>
+        <w:ind w:left="720" w:hanging="359"/>
+        <w:contextualSpacing w:val="1"/>
+        <w:rPr>
+          <w:u w:val="none"/>
+        </w:rPr>
+      </w:pPr>
+      <w:r>
+        <w:rPr>
+          <w:rtl w:val="0"/>
+        </w:rPr>
+        <w:t xml:space="preserve">Användaren tas bort. </w:t>
+      </w:r>
+    </w:p>
+    <w:p>
+      <w:pPr>
+        <w:numPr>
+          <w:ilvl w:val="0"/>
+          <w:numId w:val="31"/>
+        </w:numPr>
+        <w:ind w:left="720" w:hanging="359"/>
+        <w:contextualSpacing w:val="1"/>
+        <w:rPr>
+          <w:u w:val="none"/>
+        </w:rPr>
+      </w:pPr>
+      <w:r>
+        <w:rPr>
+          <w:rtl w:val="0"/>
+        </w:rPr>
+        <w:t xml:space="preserve">Användarens kommentarer och rapporter på dessa tas bort.</w:t>
+      </w:r>
+    </w:p>
+    <w:p>
+      <w:pPr>
+        <w:numPr>
+          <w:ilvl w:val="0"/>
+          <w:numId w:val="31"/>
+        </w:numPr>
+        <w:ind w:left="720" w:hanging="359"/>
+        <w:contextualSpacing w:val="1"/>
+        <w:rPr>
+          <w:u w:val="none"/>
+        </w:rPr>
+      </w:pPr>
+      <w:r>
+        <w:rPr>
+          <w:rtl w:val="0"/>
+        </w:rPr>
+        <w:t xml:space="preserve">Användarens undersökningar tas bort. Kommentarer i undersökningarna tas bort.</w:t>
+      </w:r>
+    </w:p>
+    <w:p>
+      <w:pPr>
+        <w:numPr>
+          <w:ilvl w:val="0"/>
+          <w:numId w:val="31"/>
+        </w:numPr>
+        <w:ind w:left="720" w:hanging="359"/>
+        <w:contextualSpacing w:val="1"/>
+        <w:rPr>
+          <w:u w:val="none"/>
+        </w:rPr>
+      </w:pPr>
+      <w:r>
+        <w:rPr>
+          <w:rtl w:val="0"/>
+        </w:rPr>
+        <w:t xml:space="preserve">Rapporter på användarens undersökningar och rapporter på kommentarer i undersökningarna tas bort.</w:t>
+      </w:r>
+    </w:p>
+    <w:p>
+      <w:pPr>
+        <w:numPr>
+          <w:ilvl w:val="0"/>
+          <w:numId w:val="31"/>
         </w:numPr>
         <w:ind w:left="720" w:hanging="359"/>
         <w:contextualSpacing w:val="1"/>
@@ -4680,7 +4313,7 @@
       <w:start w:val="1"/>
       <w:numFmt w:val="decimal"/>
       <w:lvlText w:val="%1."/>
-      <w:lvlJc w:val="left"/>
+      <w:lvlJc w:val="right"/>
       <w:pPr>
         <w:ind w:left="720" w:firstLine="360"/>
       </w:pPr>
@@ -4690,9 +4323,9 @@
     </w:lvl>
     <w:lvl w:ilvl="1">
       <w:start w:val="1"/>
-      <w:numFmt w:val="lowerLetter"/>
-      <w:lvlText w:val="%2."/>
-      <w:lvlJc w:val="left"/>
+      <w:numFmt w:val="decimal"/>
+      <w:lvlText w:val="%1.%2."/>
+      <w:lvlJc w:val="right"/>
       <w:pPr>
         <w:ind w:left="1440" w:firstLine="1080"/>
       </w:pPr>
@@ -4702,8 +4335,8 @@
     </w:lvl>
     <w:lvl w:ilvl="2">
       <w:start w:val="1"/>
-      <w:numFmt w:val="lowerRoman"/>
-      <w:lvlText w:val="%3."/>
+      <w:numFmt w:val="decimal"/>
+      <w:lvlText w:val="%1.%2.%3."/>
       <w:lvlJc w:val="right"/>
       <w:pPr>
         <w:ind w:left="2160" w:firstLine="1800"/>
@@ -4715,8 +4348,8 @@
     <w:lvl w:ilvl="3">
       <w:start w:val="1"/>
       <w:numFmt w:val="decimal"/>
-      <w:lvlText w:val="%4."/>
-      <w:lvlJc w:val="left"/>
+      <w:lvlText w:val="%1.%2.%3.%4."/>
+      <w:lvlJc w:val="right"/>
       <w:pPr>
         <w:ind w:left="2880" w:firstLine="2520"/>
       </w:pPr>
@@ -4726,9 +4359,9 @@
     </w:lvl>
     <w:lvl w:ilvl="4">
       <w:start w:val="1"/>
-      <w:numFmt w:val="lowerLetter"/>
-      <w:lvlText w:val="%5."/>
-      <w:lvlJc w:val="left"/>
+      <w:numFmt w:val="decimal"/>
+      <w:lvlText w:val="%1.%2.%3.%4.%5."/>
+      <w:lvlJc w:val="right"/>
       <w:pPr>
         <w:ind w:left="3600" w:firstLine="3240"/>
       </w:pPr>
@@ -4738,8 +4371,8 @@
     </w:lvl>
     <w:lvl w:ilvl="5">
       <w:start w:val="1"/>
-      <w:numFmt w:val="lowerRoman"/>
-      <w:lvlText w:val="%6."/>
+      <w:numFmt w:val="decimal"/>
+      <w:lvlText w:val="%1.%2.%3.%4.%5.%6."/>
       <w:lvlJc w:val="right"/>
       <w:pPr>
         <w:ind w:left="4320" w:firstLine="3960"/>
@@ -4751,8 +4384,8 @@
     <w:lvl w:ilvl="6">
       <w:start w:val="1"/>
       <w:numFmt w:val="decimal"/>
-      <w:lvlText w:val="%7."/>
-      <w:lvlJc w:val="left"/>
+      <w:lvlText w:val="%1.%2.%3.%4.%5.%6.%7."/>
+      <w:lvlJc w:val="right"/>
       <w:pPr>
         <w:ind w:left="5040" w:firstLine="4680"/>
       </w:pPr>
@@ -4762,9 +4395,9 @@
     </w:lvl>
     <w:lvl w:ilvl="7">
       <w:start w:val="1"/>
-      <w:numFmt w:val="lowerLetter"/>
-      <w:lvlText w:val="%8."/>
-      <w:lvlJc w:val="left"/>
+      <w:numFmt w:val="decimal"/>
+      <w:lvlText w:val="%1.%2.%3.%4.%5.%6.%7.%8."/>
+      <w:lvlJc w:val="right"/>
       <w:pPr>
         <w:ind w:left="5760" w:firstLine="5400"/>
       </w:pPr>
@@ -4774,8 +4407,8 @@
     </w:lvl>
     <w:lvl w:ilvl="8">
       <w:start w:val="1"/>
-      <w:numFmt w:val="lowerRoman"/>
-      <w:lvlText w:val="%9."/>
+      <w:numFmt w:val="decimal"/>
+      <w:lvlText w:val="%1.%2.%3.%4.%5.%6.%7.%8.%9."/>
       <w:lvlJc w:val="right"/>
       <w:pPr>
         <w:ind w:left="6480" w:firstLine="6120"/>
@@ -5890,7 +5523,7 @@
       <w:start w:val="1"/>
       <w:numFmt w:val="decimal"/>
       <w:lvlText w:val="%1."/>
-      <w:lvlJc w:val="right"/>
+      <w:lvlJc w:val="left"/>
       <w:pPr>
         <w:ind w:left="720" w:firstLine="360"/>
       </w:pPr>
@@ -5900,9 +5533,9 @@
     </w:lvl>
     <w:lvl w:ilvl="1">
       <w:start w:val="1"/>
-      <w:numFmt w:val="decimal"/>
-      <w:lvlText w:val="%1.%2."/>
-      <w:lvlJc w:val="right"/>
+      <w:numFmt w:val="lowerLetter"/>
+      <w:lvlText w:val="%2."/>
+      <w:lvlJc w:val="left"/>
       <w:pPr>
         <w:ind w:left="1440" w:firstLine="1080"/>
       </w:pPr>
@@ -5912,8 +5545,8 @@
     </w:lvl>
     <w:lvl w:ilvl="2">
       <w:start w:val="1"/>
-      <w:numFmt w:val="decimal"/>
-      <w:lvlText w:val="%1.%2.%3."/>
+      <w:numFmt w:val="lowerRoman"/>
+      <w:lvlText w:val="%3."/>
       <w:lvlJc w:val="right"/>
       <w:pPr>
         <w:ind w:left="2160" w:firstLine="1800"/>
@@ -5925,8 +5558,8 @@
     <w:lvl w:ilvl="3">
       <w:start w:val="1"/>
       <w:numFmt w:val="decimal"/>
-      <w:lvlText w:val="%1.%2.%3.%4."/>
-      <w:lvlJc w:val="right"/>
+      <w:lvlText w:val="%4."/>
+      <w:lvlJc w:val="left"/>
       <w:pPr>
         <w:ind w:left="2880" w:firstLine="2520"/>
       </w:pPr>
@@ -5936,9 +5569,9 @@
     </w:lvl>
     <w:lvl w:ilvl="4">
       <w:start w:val="1"/>
-      <w:numFmt w:val="decimal"/>
-      <w:lvlText w:val="%1.%2.%3.%4.%5."/>
-      <w:lvlJc w:val="right"/>
+      <w:numFmt w:val="lowerLetter"/>
+      <w:lvlText w:val="%5."/>
+      <w:lvlJc w:val="left"/>
       <w:pPr>
         <w:ind w:left="3600" w:firstLine="3240"/>
       </w:pPr>
@@ -5948,8 +5581,8 @@
     </w:lvl>
     <w:lvl w:ilvl="5">
       <w:start w:val="1"/>
-      <w:numFmt w:val="decimal"/>
-      <w:lvlText w:val="%1.%2.%3.%4.%5.%6."/>
+      <w:numFmt w:val="lowerRoman"/>
+      <w:lvlText w:val="%6."/>
       <w:lvlJc w:val="right"/>
       <w:pPr>
         <w:ind w:left="4320" w:firstLine="3960"/>
@@ -5961,8 +5594,8 @@
     <w:lvl w:ilvl="6">
       <w:start w:val="1"/>
       <w:numFmt w:val="decimal"/>
-      <w:lvlText w:val="%1.%2.%3.%4.%5.%6.%7."/>
-      <w:lvlJc w:val="right"/>
+      <w:lvlText w:val="%7."/>
+      <w:lvlJc w:val="left"/>
       <w:pPr>
         <w:ind w:left="5040" w:firstLine="4680"/>
       </w:pPr>
@@ -5972,9 +5605,9 @@
     </w:lvl>
     <w:lvl w:ilvl="7">
       <w:start w:val="1"/>
-      <w:numFmt w:val="decimal"/>
-      <w:lvlText w:val="%1.%2.%3.%4.%5.%6.%7.%8."/>
-      <w:lvlJc w:val="right"/>
+      <w:numFmt w:val="lowerLetter"/>
+      <w:lvlText w:val="%8."/>
+      <w:lvlJc w:val="left"/>
       <w:pPr>
         <w:ind w:left="5760" w:firstLine="5400"/>
       </w:pPr>
@@ -5984,8 +5617,8 @@
     </w:lvl>
     <w:lvl w:ilvl="8">
       <w:start w:val="1"/>
-      <w:numFmt w:val="decimal"/>
-      <w:lvlText w:val="%1.%2.%3.%4.%5.%6.%7.%8.%9."/>
+      <w:numFmt w:val="lowerRoman"/>
+      <w:lvlText w:val="%9."/>
       <w:lvlJc w:val="right"/>
       <w:pPr>
         <w:ind w:left="6480" w:firstLine="6120"/>
@@ -6110,7 +5743,7 @@
       <w:start w:val="1"/>
       <w:numFmt w:val="decimal"/>
       <w:lvlText w:val="%1."/>
-      <w:lvlJc w:val="left"/>
+      <w:lvlJc w:val="right"/>
       <w:pPr>
         <w:ind w:left="720" w:firstLine="360"/>
       </w:pPr>
@@ -6120,9 +5753,9 @@
     </w:lvl>
     <w:lvl w:ilvl="1">
       <w:start w:val="1"/>
-      <w:numFmt w:val="lowerLetter"/>
-      <w:lvlText w:val="%2."/>
-      <w:lvlJc w:val="left"/>
+      <w:numFmt w:val="decimal"/>
+      <w:lvlText w:val="%1.%2."/>
+      <w:lvlJc w:val="right"/>
       <w:pPr>
         <w:ind w:left="1440" w:firstLine="1080"/>
       </w:pPr>
@@ -6132,8 +5765,8 @@
     </w:lvl>
     <w:lvl w:ilvl="2">
       <w:start w:val="1"/>
-      <w:numFmt w:val="lowerRoman"/>
-      <w:lvlText w:val="%3."/>
+      <w:numFmt w:val="decimal"/>
+      <w:lvlText w:val="%1.%2.%3."/>
       <w:lvlJc w:val="right"/>
       <w:pPr>
         <w:ind w:left="2160" w:firstLine="1800"/>
@@ -6145,8 +5778,8 @@
     <w:lvl w:ilvl="3">
       <w:start w:val="1"/>
       <w:numFmt w:val="decimal"/>
-      <w:lvlText w:val="%4."/>
-      <w:lvlJc w:val="left"/>
+      <w:lvlText w:val="%1.%2.%3.%4."/>
+      <w:lvlJc w:val="right"/>
       <w:pPr>
         <w:ind w:left="2880" w:firstLine="2520"/>
       </w:pPr>
@@ -6156,9 +5789,9 @@
     </w:lvl>
     <w:lvl w:ilvl="4">
       <w:start w:val="1"/>
-      <w:numFmt w:val="lowerLetter"/>
-      <w:lvlText w:val="%5."/>
-      <w:lvlJc w:val="left"/>
+      <w:numFmt w:val="decimal"/>
+      <w:lvlText w:val="%1.%2.%3.%4.%5."/>
+      <w:lvlJc w:val="right"/>
       <w:pPr>
         <w:ind w:left="3600" w:firstLine="3240"/>
       </w:pPr>
@@ -6168,8 +5801,8 @@
     </w:lvl>
     <w:lvl w:ilvl="5">
       <w:start w:val="1"/>
-      <w:numFmt w:val="lowerRoman"/>
-      <w:lvlText w:val="%6."/>
+      <w:numFmt w:val="decimal"/>
+      <w:lvlText w:val="%1.%2.%3.%4.%5.%6."/>
       <w:lvlJc w:val="right"/>
       <w:pPr>
         <w:ind w:left="4320" w:firstLine="3960"/>
@@ -6181,8 +5814,8 @@
     <w:lvl w:ilvl="6">
       <w:start w:val="1"/>
       <w:numFmt w:val="decimal"/>
-      <w:lvlText w:val="%7."/>
-      <w:lvlJc w:val="left"/>
+      <w:lvlText w:val="%1.%2.%3.%4.%5.%6.%7."/>
+      <w:lvlJc w:val="right"/>
       <w:pPr>
         <w:ind w:left="5040" w:firstLine="4680"/>
       </w:pPr>
@@ -6192,9 +5825,9 @@
     </w:lvl>
     <w:lvl w:ilvl="7">
       <w:start w:val="1"/>
-      <w:numFmt w:val="lowerLetter"/>
-      <w:lvlText w:val="%8."/>
-      <w:lvlJc w:val="left"/>
+      <w:numFmt w:val="decimal"/>
+      <w:lvlText w:val="%1.%2.%3.%4.%5.%6.%7.%8."/>
+      <w:lvlJc w:val="right"/>
       <w:pPr>
         <w:ind w:left="5760" w:firstLine="5400"/>
       </w:pPr>
@@ -6204,8 +5837,8 @@
     </w:lvl>
     <w:lvl w:ilvl="8">
       <w:start w:val="1"/>
-      <w:numFmt w:val="lowerRoman"/>
-      <w:lvlText w:val="%9."/>
+      <w:numFmt w:val="decimal"/>
+      <w:lvlText w:val="%1.%2.%3.%4.%5.%6.%7.%8.%9."/>
       <w:lvlJc w:val="right"/>
       <w:pPr>
         <w:ind w:left="6480" w:firstLine="6120"/>
@@ -6550,7 +6183,7 @@
       <w:start w:val="1"/>
       <w:numFmt w:val="decimal"/>
       <w:lvlText w:val="%1."/>
-      <w:lvlJc w:val="right"/>
+      <w:lvlJc w:val="left"/>
       <w:pPr>
         <w:ind w:left="720" w:firstLine="360"/>
       </w:pPr>
@@ -6560,9 +6193,9 @@
     </w:lvl>
     <w:lvl w:ilvl="1">
       <w:start w:val="1"/>
-      <w:numFmt w:val="decimal"/>
-      <w:lvlText w:val="%1.%2."/>
-      <w:lvlJc w:val="right"/>
+      <w:numFmt w:val="lowerLetter"/>
+      <w:lvlText w:val="%2."/>
+      <w:lvlJc w:val="left"/>
       <w:pPr>
         <w:ind w:left="1440" w:firstLine="1080"/>
       </w:pPr>
@@ -6572,8 +6205,8 @@
     </w:lvl>
     <w:lvl w:ilvl="2">
       <w:start w:val="1"/>
-      <w:numFmt w:val="decimal"/>
-      <w:lvlText w:val="%1.%2.%3."/>
+      <w:numFmt w:val="lowerRoman"/>
+      <w:lvlText w:val="%3."/>
       <w:lvlJc w:val="right"/>
       <w:pPr>
         <w:ind w:left="2160" w:firstLine="1800"/>
@@ -6585,8 +6218,8 @@
     <w:lvl w:ilvl="3">
       <w:start w:val="1"/>
       <w:numFmt w:val="decimal"/>
-      <w:lvlText w:val="%1.%2.%3.%4."/>
-      <w:lvlJc w:val="right"/>
+      <w:lvlText w:val="%4."/>
+      <w:lvlJc w:val="left"/>
       <w:pPr>
         <w:ind w:left="2880" w:firstLine="2520"/>
       </w:pPr>
@@ -6596,9 +6229,9 @@
     </w:lvl>
     <w:lvl w:ilvl="4">
       <w:start w:val="1"/>
-      <w:numFmt w:val="decimal"/>
-      <w:lvlText w:val="%1.%2.%3.%4.%5."/>
-      <w:lvlJc w:val="right"/>
+      <w:numFmt w:val="lowerLetter"/>
+      <w:lvlText w:val="%5."/>
+      <w:lvlJc w:val="left"/>
       <w:pPr>
         <w:ind w:left="3600" w:firstLine="3240"/>
       </w:pPr>
@@ -6608,8 +6241,8 @@
     </w:lvl>
     <w:lvl w:ilvl="5">
       <w:start w:val="1"/>
-      <w:numFmt w:val="decimal"/>
-      <w:lvlText w:val="%1.%2.%3.%4.%5.%6."/>
+      <w:numFmt w:val="lowerRoman"/>
+      <w:lvlText w:val="%6."/>
       <w:lvlJc w:val="right"/>
       <w:pPr>
         <w:ind w:left="4320" w:firstLine="3960"/>
@@ -6621,8 +6254,8 @@
     <w:lvl w:ilvl="6">
       <w:start w:val="1"/>
       <w:numFmt w:val="decimal"/>
-      <w:lvlText w:val="%1.%2.%3.%4.%5.%6.%7."/>
-      <w:lvlJc w:val="right"/>
+      <w:lvlText w:val="%7."/>
+      <w:lvlJc w:val="left"/>
       <w:pPr>
         <w:ind w:left="5040" w:firstLine="4680"/>
       </w:pPr>
@@ -6632,9 +6265,9 @@
     </w:lvl>
     <w:lvl w:ilvl="7">
       <w:start w:val="1"/>
-      <w:numFmt w:val="decimal"/>
-      <w:lvlText w:val="%1.%2.%3.%4.%5.%6.%7.%8."/>
-      <w:lvlJc w:val="right"/>
+      <w:numFmt w:val="lowerLetter"/>
+      <w:lvlText w:val="%8."/>
+      <w:lvlJc w:val="left"/>
       <w:pPr>
         <w:ind w:left="5760" w:firstLine="5400"/>
       </w:pPr>
@@ -6644,8 +6277,8 @@
     </w:lvl>
     <w:lvl w:ilvl="8">
       <w:start w:val="1"/>
-      <w:numFmt w:val="decimal"/>
-      <w:lvlText w:val="%1.%2.%3.%4.%5.%6.%7.%8.%9."/>
+      <w:numFmt w:val="lowerRoman"/>
+      <w:lvlText w:val="%9."/>
       <w:lvlJc w:val="right"/>
       <w:pPr>
         <w:ind w:left="6480" w:firstLine="6120"/>
@@ -6656,446 +6289,6 @@
     </w:lvl>
   </w:abstractNum>
   <w:abstractNum w:abstractNumId="32">
-    <w:lvl w:ilvl="0">
-      <w:start w:val="1"/>
-      <w:numFmt w:val="decimal"/>
-      <w:lvlText w:val="%1."/>
-      <w:lvlJc w:val="left"/>
-      <w:pPr>
-        <w:ind w:left="720" w:firstLine="360"/>
-      </w:pPr>
-      <w:rPr>
-        <w:u w:val="none"/>
-      </w:rPr>
-    </w:lvl>
-    <w:lvl w:ilvl="1">
-      <w:start w:val="1"/>
-      <w:numFmt w:val="lowerLetter"/>
-      <w:lvlText w:val="%2."/>
-      <w:lvlJc w:val="left"/>
-      <w:pPr>
-        <w:ind w:left="1440" w:firstLine="1080"/>
-      </w:pPr>
-      <w:rPr>
-        <w:u w:val="none"/>
-      </w:rPr>
-    </w:lvl>
-    <w:lvl w:ilvl="2">
-      <w:start w:val="1"/>
-      <w:numFmt w:val="lowerRoman"/>
-      <w:lvlText w:val="%3."/>
-      <w:lvlJc w:val="right"/>
-      <w:pPr>
-        <w:ind w:left="2160" w:firstLine="1800"/>
-      </w:pPr>
-      <w:rPr>
-        <w:u w:val="none"/>
-      </w:rPr>
-    </w:lvl>
-    <w:lvl w:ilvl="3">
-      <w:start w:val="1"/>
-      <w:numFmt w:val="decimal"/>
-      <w:lvlText w:val="%4."/>
-      <w:lvlJc w:val="left"/>
-      <w:pPr>
-        <w:ind w:left="2880" w:firstLine="2520"/>
-      </w:pPr>
-      <w:rPr>
-        <w:u w:val="none"/>
-      </w:rPr>
-    </w:lvl>
-    <w:lvl w:ilvl="4">
-      <w:start w:val="1"/>
-      <w:numFmt w:val="lowerLetter"/>
-      <w:lvlText w:val="%5."/>
-      <w:lvlJc w:val="left"/>
-      <w:pPr>
-        <w:ind w:left="3600" w:firstLine="3240"/>
-      </w:pPr>
-      <w:rPr>
-        <w:u w:val="none"/>
-      </w:rPr>
-    </w:lvl>
-    <w:lvl w:ilvl="5">
-      <w:start w:val="1"/>
-      <w:numFmt w:val="lowerRoman"/>
-      <w:lvlText w:val="%6."/>
-      <w:lvlJc w:val="right"/>
-      <w:pPr>
-        <w:ind w:left="4320" w:firstLine="3960"/>
-      </w:pPr>
-      <w:rPr>
-        <w:u w:val="none"/>
-      </w:rPr>
-    </w:lvl>
-    <w:lvl w:ilvl="6">
-      <w:start w:val="1"/>
-      <w:numFmt w:val="decimal"/>
-      <w:lvlText w:val="%7."/>
-      <w:lvlJc w:val="left"/>
-      <w:pPr>
-        <w:ind w:left="5040" w:firstLine="4680"/>
-      </w:pPr>
-      <w:rPr>
-        <w:u w:val="none"/>
-      </w:rPr>
-    </w:lvl>
-    <w:lvl w:ilvl="7">
-      <w:start w:val="1"/>
-      <w:numFmt w:val="lowerLetter"/>
-      <w:lvlText w:val="%8."/>
-      <w:lvlJc w:val="left"/>
-      <w:pPr>
-        <w:ind w:left="5760" w:firstLine="5400"/>
-      </w:pPr>
-      <w:rPr>
-        <w:u w:val="none"/>
-      </w:rPr>
-    </w:lvl>
-    <w:lvl w:ilvl="8">
-      <w:start w:val="1"/>
-      <w:numFmt w:val="lowerRoman"/>
-      <w:lvlText w:val="%9."/>
-      <w:lvlJc w:val="right"/>
-      <w:pPr>
-        <w:ind w:left="6480" w:firstLine="6120"/>
-      </w:pPr>
-      <w:rPr>
-        <w:u w:val="none"/>
-      </w:rPr>
-    </w:lvl>
-  </w:abstractNum>
-  <w:abstractNum w:abstractNumId="33">
-    <w:lvl w:ilvl="0">
-      <w:start w:val="1"/>
-      <w:numFmt w:val="decimal"/>
-      <w:lvlText w:val="%1."/>
-      <w:lvlJc w:val="left"/>
-      <w:pPr>
-        <w:ind w:left="720" w:firstLine="360"/>
-      </w:pPr>
-      <w:rPr>
-        <w:u w:val="none"/>
-      </w:rPr>
-    </w:lvl>
-    <w:lvl w:ilvl="1">
-      <w:start w:val="1"/>
-      <w:numFmt w:val="lowerLetter"/>
-      <w:lvlText w:val="%2."/>
-      <w:lvlJc w:val="left"/>
-      <w:pPr>
-        <w:ind w:left="1440" w:firstLine="1080"/>
-      </w:pPr>
-      <w:rPr>
-        <w:u w:val="none"/>
-      </w:rPr>
-    </w:lvl>
-    <w:lvl w:ilvl="2">
-      <w:start w:val="1"/>
-      <w:numFmt w:val="lowerRoman"/>
-      <w:lvlText w:val="%3."/>
-      <w:lvlJc w:val="right"/>
-      <w:pPr>
-        <w:ind w:left="2160" w:firstLine="1800"/>
-      </w:pPr>
-      <w:rPr>
-        <w:u w:val="none"/>
-      </w:rPr>
-    </w:lvl>
-    <w:lvl w:ilvl="3">
-      <w:start w:val="1"/>
-      <w:numFmt w:val="decimal"/>
-      <w:lvlText w:val="%4."/>
-      <w:lvlJc w:val="left"/>
-      <w:pPr>
-        <w:ind w:left="2880" w:firstLine="2520"/>
-      </w:pPr>
-      <w:rPr>
-        <w:u w:val="none"/>
-      </w:rPr>
-    </w:lvl>
-    <w:lvl w:ilvl="4">
-      <w:start w:val="1"/>
-      <w:numFmt w:val="lowerLetter"/>
-      <w:lvlText w:val="%5."/>
-      <w:lvlJc w:val="left"/>
-      <w:pPr>
-        <w:ind w:left="3600" w:firstLine="3240"/>
-      </w:pPr>
-      <w:rPr>
-        <w:u w:val="none"/>
-      </w:rPr>
-    </w:lvl>
-    <w:lvl w:ilvl="5">
-      <w:start w:val="1"/>
-      <w:numFmt w:val="lowerRoman"/>
-      <w:lvlText w:val="%6."/>
-      <w:lvlJc w:val="right"/>
-      <w:pPr>
-        <w:ind w:left="4320" w:firstLine="3960"/>
-      </w:pPr>
-      <w:rPr>
-        <w:u w:val="none"/>
-      </w:rPr>
-    </w:lvl>
-    <w:lvl w:ilvl="6">
-      <w:start w:val="1"/>
-      <w:numFmt w:val="decimal"/>
-      <w:lvlText w:val="%7."/>
-      <w:lvlJc w:val="left"/>
-      <w:pPr>
-        <w:ind w:left="5040" w:firstLine="4680"/>
-      </w:pPr>
-      <w:rPr>
-        <w:u w:val="none"/>
-      </w:rPr>
-    </w:lvl>
-    <w:lvl w:ilvl="7">
-      <w:start w:val="1"/>
-      <w:numFmt w:val="lowerLetter"/>
-      <w:lvlText w:val="%8."/>
-      <w:lvlJc w:val="left"/>
-      <w:pPr>
-        <w:ind w:left="5760" w:firstLine="5400"/>
-      </w:pPr>
-      <w:rPr>
-        <w:u w:val="none"/>
-      </w:rPr>
-    </w:lvl>
-    <w:lvl w:ilvl="8">
-      <w:start w:val="1"/>
-      <w:numFmt w:val="lowerRoman"/>
-      <w:lvlText w:val="%9."/>
-      <w:lvlJc w:val="right"/>
-      <w:pPr>
-        <w:ind w:left="6480" w:firstLine="6120"/>
-      </w:pPr>
-      <w:rPr>
-        <w:u w:val="none"/>
-      </w:rPr>
-    </w:lvl>
-  </w:abstractNum>
-  <w:abstractNum w:abstractNumId="34">
-    <w:lvl w:ilvl="0">
-      <w:start w:val="1"/>
-      <w:numFmt w:val="decimal"/>
-      <w:lvlText w:val="%1."/>
-      <w:lvlJc w:val="left"/>
-      <w:pPr>
-        <w:ind w:left="720" w:firstLine="360"/>
-      </w:pPr>
-      <w:rPr>
-        <w:u w:val="none"/>
-      </w:rPr>
-    </w:lvl>
-    <w:lvl w:ilvl="1">
-      <w:start w:val="1"/>
-      <w:numFmt w:val="lowerLetter"/>
-      <w:lvlText w:val="%2."/>
-      <w:lvlJc w:val="left"/>
-      <w:pPr>
-        <w:ind w:left="1440" w:firstLine="1080"/>
-      </w:pPr>
-      <w:rPr>
-        <w:u w:val="none"/>
-      </w:rPr>
-    </w:lvl>
-    <w:lvl w:ilvl="2">
-      <w:start w:val="1"/>
-      <w:numFmt w:val="lowerRoman"/>
-      <w:lvlText w:val="%3."/>
-      <w:lvlJc w:val="right"/>
-      <w:pPr>
-        <w:ind w:left="2160" w:firstLine="1800"/>
-      </w:pPr>
-      <w:rPr>
-        <w:u w:val="none"/>
-      </w:rPr>
-    </w:lvl>
-    <w:lvl w:ilvl="3">
-      <w:start w:val="1"/>
-      <w:numFmt w:val="decimal"/>
-      <w:lvlText w:val="%4."/>
-      <w:lvlJc w:val="left"/>
-      <w:pPr>
-        <w:ind w:left="2880" w:firstLine="2520"/>
-      </w:pPr>
-      <w:rPr>
-        <w:u w:val="none"/>
-      </w:rPr>
-    </w:lvl>
-    <w:lvl w:ilvl="4">
-      <w:start w:val="1"/>
-      <w:numFmt w:val="lowerLetter"/>
-      <w:lvlText w:val="%5."/>
-      <w:lvlJc w:val="left"/>
-      <w:pPr>
-        <w:ind w:left="3600" w:firstLine="3240"/>
-      </w:pPr>
-      <w:rPr>
-        <w:u w:val="none"/>
-      </w:rPr>
-    </w:lvl>
-    <w:lvl w:ilvl="5">
-      <w:start w:val="1"/>
-      <w:numFmt w:val="lowerRoman"/>
-      <w:lvlText w:val="%6."/>
-      <w:lvlJc w:val="right"/>
-      <w:pPr>
-        <w:ind w:left="4320" w:firstLine="3960"/>
-      </w:pPr>
-      <w:rPr>
-        <w:u w:val="none"/>
-      </w:rPr>
-    </w:lvl>
-    <w:lvl w:ilvl="6">
-      <w:start w:val="1"/>
-      <w:numFmt w:val="decimal"/>
-      <w:lvlText w:val="%7."/>
-      <w:lvlJc w:val="left"/>
-      <w:pPr>
-        <w:ind w:left="5040" w:firstLine="4680"/>
-      </w:pPr>
-      <w:rPr>
-        <w:u w:val="none"/>
-      </w:rPr>
-    </w:lvl>
-    <w:lvl w:ilvl="7">
-      <w:start w:val="1"/>
-      <w:numFmt w:val="lowerLetter"/>
-      <w:lvlText w:val="%8."/>
-      <w:lvlJc w:val="left"/>
-      <w:pPr>
-        <w:ind w:left="5760" w:firstLine="5400"/>
-      </w:pPr>
-      <w:rPr>
-        <w:u w:val="none"/>
-      </w:rPr>
-    </w:lvl>
-    <w:lvl w:ilvl="8">
-      <w:start w:val="1"/>
-      <w:numFmt w:val="lowerRoman"/>
-      <w:lvlText w:val="%9."/>
-      <w:lvlJc w:val="right"/>
-      <w:pPr>
-        <w:ind w:left="6480" w:firstLine="6120"/>
-      </w:pPr>
-      <w:rPr>
-        <w:u w:val="none"/>
-      </w:rPr>
-    </w:lvl>
-  </w:abstractNum>
-  <w:abstractNum w:abstractNumId="35">
-    <w:lvl w:ilvl="0">
-      <w:start w:val="1"/>
-      <w:numFmt w:val="decimal"/>
-      <w:lvlText w:val="%1."/>
-      <w:lvlJc w:val="left"/>
-      <w:pPr>
-        <w:ind w:left="720" w:firstLine="360"/>
-      </w:pPr>
-      <w:rPr>
-        <w:u w:val="none"/>
-      </w:rPr>
-    </w:lvl>
-    <w:lvl w:ilvl="1">
-      <w:start w:val="1"/>
-      <w:numFmt w:val="lowerLetter"/>
-      <w:lvlText w:val="%2."/>
-      <w:lvlJc w:val="left"/>
-      <w:pPr>
-        <w:ind w:left="1440" w:firstLine="1080"/>
-      </w:pPr>
-      <w:rPr>
-        <w:u w:val="none"/>
-      </w:rPr>
-    </w:lvl>
-    <w:lvl w:ilvl="2">
-      <w:start w:val="1"/>
-      <w:numFmt w:val="lowerRoman"/>
-      <w:lvlText w:val="%3."/>
-      <w:lvlJc w:val="right"/>
-      <w:pPr>
-        <w:ind w:left="2160" w:firstLine="1800"/>
-      </w:pPr>
-      <w:rPr>
-        <w:u w:val="none"/>
-      </w:rPr>
-    </w:lvl>
-    <w:lvl w:ilvl="3">
-      <w:start w:val="1"/>
-      <w:numFmt w:val="decimal"/>
-      <w:lvlText w:val="%4."/>
-      <w:lvlJc w:val="left"/>
-      <w:pPr>
-        <w:ind w:left="2880" w:firstLine="2520"/>
-      </w:pPr>
-      <w:rPr>
-        <w:u w:val="none"/>
-      </w:rPr>
-    </w:lvl>
-    <w:lvl w:ilvl="4">
-      <w:start w:val="1"/>
-      <w:numFmt w:val="lowerLetter"/>
-      <w:lvlText w:val="%5."/>
-      <w:lvlJc w:val="left"/>
-      <w:pPr>
-        <w:ind w:left="3600" w:firstLine="3240"/>
-      </w:pPr>
-      <w:rPr>
-        <w:u w:val="none"/>
-      </w:rPr>
-    </w:lvl>
-    <w:lvl w:ilvl="5">
-      <w:start w:val="1"/>
-      <w:numFmt w:val="lowerRoman"/>
-      <w:lvlText w:val="%6."/>
-      <w:lvlJc w:val="right"/>
-      <w:pPr>
-        <w:ind w:left="4320" w:firstLine="3960"/>
-      </w:pPr>
-      <w:rPr>
-        <w:u w:val="none"/>
-      </w:rPr>
-    </w:lvl>
-    <w:lvl w:ilvl="6">
-      <w:start w:val="1"/>
-      <w:numFmt w:val="decimal"/>
-      <w:lvlText w:val="%7."/>
-      <w:lvlJc w:val="left"/>
-      <w:pPr>
-        <w:ind w:left="5040" w:firstLine="4680"/>
-      </w:pPr>
-      <w:rPr>
-        <w:u w:val="none"/>
-      </w:rPr>
-    </w:lvl>
-    <w:lvl w:ilvl="7">
-      <w:start w:val="1"/>
-      <w:numFmt w:val="lowerLetter"/>
-      <w:lvlText w:val="%8."/>
-      <w:lvlJc w:val="left"/>
-      <w:pPr>
-        <w:ind w:left="5760" w:firstLine="5400"/>
-      </w:pPr>
-      <w:rPr>
-        <w:u w:val="none"/>
-      </w:rPr>
-    </w:lvl>
-    <w:lvl w:ilvl="8">
-      <w:start w:val="1"/>
-      <w:numFmt w:val="lowerRoman"/>
-      <w:lvlText w:val="%9."/>
-      <w:lvlJc w:val="right"/>
-      <w:pPr>
-        <w:ind w:left="6480" w:firstLine="6120"/>
-      </w:pPr>
-      <w:rPr>
-        <w:u w:val="none"/>
-      </w:rPr>
-    </w:lvl>
-  </w:abstractNum>
-  <w:abstractNum w:abstractNumId="36">
     <w:lvl w:ilvl="0">
       <w:start w:val="1"/>
       <w:numFmt w:val="decimal"/>
@@ -7300,18 +6493,6 @@
   </w:num>
   <w:num w:numId="32">
     <w:abstractNumId w:val="32"/>
-  </w:num>
-  <w:num w:numId="33">
-    <w:abstractNumId w:val="33"/>
-  </w:num>
-  <w:num w:numId="34">
-    <w:abstractNumId w:val="34"/>
-  </w:num>
-  <w:num w:numId="35">
-    <w:abstractNumId w:val="35"/>
-  </w:num>
-  <w:num w:numId="36">
-    <w:abstractNumId w:val="36"/>
   </w:num>
 </w:numbering>
 </file>

--- a/Dokument/Testfall UC3.1 - 3.3.docx
+++ b/Dokument/Testfall UC3.1 - 3.3.docx
@@ -99,7 +99,7 @@
         <w:rPr>
           <w:rtl w:val="0"/>
         </w:rPr>
-        <w:t xml:space="preserve">“Access Denied”</w:t>
+        <w:t xml:space="preserve">Fel-sida. </w:t>
       </w:r>
     </w:p>
     <w:p>
@@ -1104,7 +1104,12 @@
         <w:rPr>
           <w:rtl w:val="0"/>
         </w:rPr>
-        <w:t xml:space="preserve">“Access Denied”</w:t>
+        <w:t xml:space="preserve">Fel-sida. </w:t>
+      </w:r>
+      <w:r>
+        <w:rPr>
+          <w:rtl w:val="0"/>
+        </w:rPr>
       </w:r>
     </w:p>
     <w:p>
@@ -2126,7 +2131,7 @@
         <w:rPr>
           <w:rtl w:val="0"/>
         </w:rPr>
-        <w:t xml:space="preserve">“Access Denied”</w:t>
+        <w:t xml:space="preserve">Fel-sida. </w:t>
       </w:r>
       <w:r>
         <w:rPr>
